--- a/9-交付管理/运行记录类文件/市民服务中心智能化运维服务项目运维巡检问题汇总统计表.docx
+++ b/9-交付管理/运行记录类文件/市民服务中心智能化运维服务项目运维巡检问题汇总统计表.docx
@@ -431,6 +431,7 @@
                 <w:szCs w:val="28"/>
               </w:rPr>
             </w:pPr>
+            <w:bookmarkStart w:id="0" w:name="_GoBack" w:colFirst="7" w:colLast="7"/>
             <w:r>
               <w:rPr>
                 <w:sz w:val="28"/>
@@ -627,13 +628,41 @@
             <w:pPr>
               <w:pStyle w:val="5"/>
               <w:spacing w:before="78" w:line="224" w:lineRule="auto"/>
-              <w:ind w:left="124"/>
-            </w:pPr>
-            <w:r>
-              <w:rPr>
-                <w:spacing w:val="-2"/>
-              </w:rPr>
-              <w:t>2024/9/29</w:t>
+              <w:ind w:left="172" w:leftChars="0"/>
+            </w:pPr>
+            <w:r>
+              <w:rPr>
+                <w:spacing w:val="-2"/>
+              </w:rPr>
+              <w:t>202</w:t>
+            </w:r>
+            <w:r>
+              <w:rPr>
+                <w:rFonts w:hint="eastAsia"/>
+                <w:spacing w:val="-2"/>
+                <w:lang w:val="en-US" w:eastAsia="zh-CN"/>
+              </w:rPr>
+              <w:t>5</w:t>
+            </w:r>
+            <w:r>
+              <w:rPr>
+                <w:spacing w:val="-2"/>
+              </w:rPr>
+              <w:t>/</w:t>
+            </w:r>
+            <w:r>
+              <w:rPr>
+                <w:rFonts w:hint="eastAsia"/>
+                <w:spacing w:val="-2"/>
+                <w:lang w:val="en-US" w:eastAsia="zh-CN"/>
+              </w:rPr>
+              <w:t>3</w:t>
+            </w:r>
+            <w:r>
+              <w:rPr>
+                <w:spacing w:val="-2"/>
+              </w:rPr>
+              <w:t>/29</w:t>
             </w:r>
           </w:p>
         </w:tc>
@@ -951,13 +980,41 @@
             <w:pPr>
               <w:pStyle w:val="5"/>
               <w:spacing w:before="78" w:line="224" w:lineRule="auto"/>
-              <w:ind w:left="64"/>
-            </w:pPr>
-            <w:r>
-              <w:rPr>
-                <w:spacing w:val="-2"/>
-              </w:rPr>
-              <w:t>2024/11/15</w:t>
+              <w:ind w:left="112" w:leftChars="0"/>
+            </w:pPr>
+            <w:r>
+              <w:rPr>
+                <w:spacing w:val="-2"/>
+              </w:rPr>
+              <w:t>202</w:t>
+            </w:r>
+            <w:r>
+              <w:rPr>
+                <w:rFonts w:hint="eastAsia"/>
+                <w:spacing w:val="-2"/>
+                <w:lang w:val="en-US" w:eastAsia="zh-CN"/>
+              </w:rPr>
+              <w:t>5</w:t>
+            </w:r>
+            <w:r>
+              <w:rPr>
+                <w:spacing w:val="-2"/>
+              </w:rPr>
+              <w:t>/</w:t>
+            </w:r>
+            <w:r>
+              <w:rPr>
+                <w:rFonts w:hint="eastAsia"/>
+                <w:spacing w:val="-2"/>
+                <w:lang w:val="en-US" w:eastAsia="zh-CN"/>
+              </w:rPr>
+              <w:t>4</w:t>
+            </w:r>
+            <w:r>
+              <w:rPr>
+                <w:spacing w:val="-2"/>
+              </w:rPr>
+              <w:t>/15</w:t>
             </w:r>
           </w:p>
         </w:tc>
@@ -1293,13 +1350,27 @@
             <w:pPr>
               <w:pStyle w:val="5"/>
               <w:spacing w:before="78" w:line="224" w:lineRule="auto"/>
-              <w:ind w:left="124"/>
-            </w:pPr>
-            <w:r>
-              <w:rPr>
-                <w:spacing w:val="-2"/>
-              </w:rPr>
-              <w:t>2025/4/15</w:t>
+              <w:ind w:left="172" w:leftChars="0"/>
+            </w:pPr>
+            <w:r>
+              <w:rPr>
+                <w:spacing w:val="-2"/>
+              </w:rPr>
+              <w:t>2025/</w:t>
+            </w:r>
+            <w:r>
+              <w:rPr>
+                <w:rFonts w:hint="eastAsia"/>
+                <w:spacing w:val="-2"/>
+                <w:lang w:val="en-US" w:eastAsia="zh-CN"/>
+              </w:rPr>
+              <w:t>5</w:t>
+            </w:r>
+            <w:r>
+              <w:rPr>
+                <w:spacing w:val="-2"/>
+              </w:rPr>
+              <w:t>/15</w:t>
             </w:r>
           </w:p>
         </w:tc>
@@ -1366,6 +1437,7 @@
           </w:p>
         </w:tc>
       </w:tr>
+      <w:bookmarkEnd w:id="0"/>
     </w:tbl>
     <w:p>
       <w:pPr>
@@ -1374,8 +1446,6 @@
           <w:sz w:val="21"/>
         </w:rPr>
       </w:pPr>
-      <w:bookmarkStart w:id="0" w:name="_GoBack"/>
-      <w:bookmarkEnd w:id="0"/>
     </w:p>
     <w:sectPr>
       <w:pgSz w:w="16838" w:h="11906"/>

--- a/9-交付管理/运行记录类文件/市民服务中心智能化运维服务项目运维巡检问题汇总统计表.docx
+++ b/9-交付管理/运行记录类文件/市民服务中心智能化运维服务项目运维巡检问题汇总统计表.docx
@@ -431,7 +431,6 @@
                 <w:szCs w:val="28"/>
               </w:rPr>
             </w:pPr>
-            <w:bookmarkStart w:id="0" w:name="_GoBack" w:colFirst="7" w:colLast="7"/>
             <w:r>
               <w:rPr>
                 <w:sz w:val="28"/>
@@ -557,13 +556,13 @@
             <w:pPr>
               <w:pStyle w:val="5"/>
               <w:spacing w:before="173" w:line="227" w:lineRule="auto"/>
-              <w:ind w:left="450" w:right="61" w:hanging="357"/>
+              <w:ind w:right="61"/>
             </w:pPr>
             <w:r>
               <w:rPr>
                 <w:spacing w:val="-3"/>
               </w:rPr>
-              <w:t>人大金仓数</w:t>
+              <w:t>数</w:t>
             </w:r>
             <w:r>
               <w:rPr>
@@ -687,7 +686,7 @@
                 <w:spacing w:val="-4"/>
                 <w:lang w:val="en-US" w:eastAsia="zh-CN"/>
               </w:rPr>
-              <w:t>郝永伟</w:t>
+              <w:t>郑永伟</w:t>
             </w:r>
           </w:p>
         </w:tc>
@@ -896,7 +895,7 @@
               <w:rPr>
                 <w:spacing w:val="-3"/>
               </w:rPr>
-              <w:t>人大金仓数</w:t>
+              <w:t>数</w:t>
             </w:r>
             <w:r>
               <w:rPr>
@@ -1262,11 +1261,13 @@
               <w:spacing w:before="180" w:line="227" w:lineRule="auto"/>
               <w:ind w:left="450" w:right="61" w:hanging="357"/>
             </w:pPr>
+            <w:bookmarkStart w:id="0" w:name="_GoBack"/>
+            <w:bookmarkEnd w:id="0"/>
             <w:r>
               <w:rPr>
                 <w:spacing w:val="-3"/>
               </w:rPr>
-              <w:t>人大金仓数</w:t>
+              <w:t>仓数</w:t>
             </w:r>
             <w:r>
               <w:rPr>
@@ -1383,8 +1384,9 @@
             <w:pPr>
               <w:spacing w:line="246" w:lineRule="auto"/>
               <w:rPr>
-                <w:rFonts w:ascii="Arial"/>
+                <w:rFonts w:hint="default" w:ascii="Arial"/>
                 <w:sz w:val="21"/>
+                <w:lang w:val="en-US"/>
               </w:rPr>
             </w:pPr>
           </w:p>
@@ -1393,10 +1395,14 @@
               <w:pStyle w:val="5"/>
               <w:spacing w:before="78" w:line="220" w:lineRule="auto"/>
               <w:ind w:left="47"/>
-            </w:pPr>
-            <w:r>
-              <w:rPr>
-                <w:rFonts w:hint="eastAsia"/>
+              <w:rPr>
+                <w:rFonts w:hint="default"/>
+                <w:lang w:val="en-US"/>
+              </w:rPr>
+            </w:pPr>
+            <w:r>
+              <w:rPr>
+                <w:rFonts w:hint="default"/>
                 <w:spacing w:val="-4"/>
                 <w:lang w:val="en-US" w:eastAsia="zh-CN"/>
               </w:rPr>
@@ -1437,7 +1443,6 @@
           </w:p>
         </w:tc>
       </w:tr>
-      <w:bookmarkEnd w:id="0"/>
     </w:tbl>
     <w:p>
       <w:pPr>
@@ -1582,7 +1587,7 @@
     <w:lsdException w:qFormat="1" w:unhideWhenUsed="0" w:uiPriority="0" w:semiHidden="0" w:name="Title"/>
     <w:lsdException w:unhideWhenUsed="0" w:uiPriority="0" w:semiHidden="0" w:name="Closing"/>
     <w:lsdException w:unhideWhenUsed="0" w:uiPriority="0" w:semiHidden="0" w:name="Signature"/>
-    <w:lsdException w:unhideWhenUsed="0" w:uiPriority="0" w:name="Default Paragraph Font"/>
+    <w:lsdException w:qFormat="1" w:unhideWhenUsed="0" w:uiPriority="0" w:name="Default Paragraph Font"/>
     <w:lsdException w:unhideWhenUsed="0" w:uiPriority="0" w:semiHidden="0" w:name="Body Text"/>
     <w:lsdException w:unhideWhenUsed="0" w:uiPriority="0" w:semiHidden="0" w:name="Body Text Indent"/>
     <w:lsdException w:unhideWhenUsed="0" w:uiPriority="0" w:semiHidden="0" w:name="List Continue"/>
@@ -1794,6 +1799,7 @@
   <w:style w:type="character" w:default="1" w:styleId="3">
     <w:name w:val="Default Paragraph Font"/>
     <w:semiHidden/>
+    <w:qFormat/>
     <w:uiPriority w:val="0"/>
   </w:style>
   <w:style w:type="table" w:default="1" w:styleId="2">
